--- a/cs-cv.docx
+++ b/cs-cv.docx
@@ -67,68 +67,138 @@
           </wp:inline>
         </w:drawing>
       </w:r>
+    </w:p>
+    <w:p>
+      <w:pPr>
+        <w:ind w:left="-1134" w:right="-1056"/>
+        <w:rPr>
+          <w:rFonts w:asciiTheme="majorHAnsi" w:hAnsiTheme="majorHAnsi"/>
+          <w:sz w:val="22"/>
+          <w:szCs w:val="22"/>
+        </w:rPr>
+      </w:pPr>
+    </w:p>
+    <w:p>
+      <w:pPr>
+        <w:ind w:left="-1134" w:right="-1056"/>
+        <w:rPr>
+          <w:rFonts w:asciiTheme="majorHAnsi" w:hAnsiTheme="majorHAnsi"/>
+          <w:b/>
+          <w:sz w:val="22"/>
+          <w:szCs w:val="22"/>
+        </w:rPr>
+      </w:pPr>
+      <w:proofErr w:type="gramStart"/>
+      <w:r>
+        <w:rPr>
+          <w:rFonts w:asciiTheme="majorHAnsi" w:hAnsiTheme="majorHAnsi"/>
+          <w:b/>
+          <w:sz w:val="22"/>
+          <w:szCs w:val="22"/>
+        </w:rPr>
+        <w:t>h</w:t>
+      </w:r>
+      <w:r>
+        <w:rPr>
+          <w:rFonts w:asciiTheme="majorHAnsi" w:hAnsiTheme="majorHAnsi"/>
+          <w:b/>
+          <w:sz w:val="22"/>
+          <w:szCs w:val="22"/>
+        </w:rPr>
+        <w:t>i</w:t>
+      </w:r>
+      <w:proofErr w:type="gramEnd"/>
+      <w:r>
+        <w:rPr>
+          <w:rFonts w:asciiTheme="majorHAnsi" w:hAnsiTheme="majorHAnsi"/>
+          <w:b/>
+          <w:sz w:val="22"/>
+          <w:szCs w:val="22"/>
+        </w:rPr>
+        <w:t>!</w:t>
+      </w:r>
+    </w:p>
+    <w:p>
+      <w:pPr>
+        <w:ind w:left="-1134" w:right="-1056"/>
+        <w:rPr>
+          <w:rFonts w:asciiTheme="majorHAnsi" w:hAnsiTheme="majorHAnsi"/>
+          <w:sz w:val="22"/>
+          <w:szCs w:val="22"/>
+        </w:rPr>
+      </w:pPr>
+    </w:p>
+    <w:p>
+      <w:pPr>
+        <w:ind w:left="-426" w:right="-1056"/>
+        <w:rPr>
+          <w:rFonts w:asciiTheme="majorHAnsi" w:hAnsiTheme="majorHAnsi"/>
+          <w:sz w:val="22"/>
+          <w:szCs w:val="22"/>
+        </w:rPr>
+      </w:pPr>
+      <w:r>
+        <w:rPr>
+          <w:rFonts w:asciiTheme="majorHAnsi" w:hAnsiTheme="majorHAnsi"/>
+          <w:sz w:val="22"/>
+          <w:szCs w:val="22"/>
+        </w:rPr>
+        <w:t xml:space="preserve">My name is Carlos </w:t>
+      </w:r>
+      <w:proofErr w:type="gramStart"/>
+      <w:r>
+        <w:rPr>
+          <w:rFonts w:asciiTheme="majorHAnsi" w:hAnsiTheme="majorHAnsi"/>
+          <w:sz w:val="22"/>
+          <w:szCs w:val="22"/>
+        </w:rPr>
+        <w:t>Sierra,</w:t>
+      </w:r>
+      <w:proofErr w:type="gramEnd"/>
+      <w:r>
+        <w:rPr>
+          <w:rFonts w:asciiTheme="majorHAnsi" w:hAnsiTheme="majorHAnsi"/>
+          <w:sz w:val="22"/>
+          <w:szCs w:val="22"/>
+        </w:rPr>
+        <w:t xml:space="preserve"> I’m a web designer and front-end developer based in Melbourne, Australia. I am into clean, cross-browser and usability oriented design and </w:t>
+      </w:r>
+      <w:proofErr w:type="gramStart"/>
+      <w:r>
+        <w:rPr>
+          <w:rFonts w:asciiTheme="majorHAnsi" w:hAnsiTheme="majorHAnsi"/>
+          <w:sz w:val="22"/>
+          <w:szCs w:val="22"/>
+        </w:rPr>
+        <w:t>front end</w:t>
+      </w:r>
+      <w:proofErr w:type="gramEnd"/>
+      <w:r>
+        <w:rPr>
+          <w:rFonts w:asciiTheme="majorHAnsi" w:hAnsiTheme="majorHAnsi"/>
+          <w:sz w:val="22"/>
+          <w:szCs w:val="22"/>
+        </w:rPr>
+        <w:t xml:space="preserve"> </w:t>
+      </w:r>
       <w:bookmarkStart w:id="0" w:name="_GoBack"/>
       <w:bookmarkEnd w:id="0"/>
-    </w:p>
-    <w:p>
-      <w:pPr>
-        <w:ind w:left="-1134" w:right="-1056"/>
-        <w:rPr>
-          <w:rFonts w:asciiTheme="majorHAnsi" w:hAnsiTheme="majorHAnsi"/>
-          <w:sz w:val="22"/>
-          <w:szCs w:val="22"/>
-        </w:rPr>
-      </w:pPr>
-    </w:p>
-    <w:p>
-      <w:pPr>
-        <w:ind w:left="-1134" w:right="-1056"/>
-        <w:rPr>
-          <w:rFonts w:asciiTheme="majorHAnsi" w:hAnsiTheme="majorHAnsi"/>
-          <w:b/>
-          <w:sz w:val="22"/>
-          <w:szCs w:val="22"/>
-        </w:rPr>
-      </w:pPr>
-      <w:proofErr w:type="gramStart"/>
-      <w:r>
-        <w:rPr>
-          <w:rFonts w:asciiTheme="majorHAnsi" w:hAnsiTheme="majorHAnsi"/>
-          <w:b/>
-          <w:sz w:val="22"/>
-          <w:szCs w:val="22"/>
-        </w:rPr>
-        <w:t>h</w:t>
-      </w:r>
-      <w:r>
-        <w:rPr>
-          <w:rFonts w:asciiTheme="majorHAnsi" w:hAnsiTheme="majorHAnsi"/>
-          <w:b/>
-          <w:sz w:val="22"/>
-          <w:szCs w:val="22"/>
-        </w:rPr>
-        <w:t>i</w:t>
-      </w:r>
-      <w:proofErr w:type="gramEnd"/>
-      <w:r>
-        <w:rPr>
-          <w:rFonts w:asciiTheme="majorHAnsi" w:hAnsiTheme="majorHAnsi"/>
-          <w:b/>
-          <w:sz w:val="22"/>
-          <w:szCs w:val="22"/>
-        </w:rPr>
-        <w:t>!</w:t>
-      </w:r>
-    </w:p>
-    <w:p>
-      <w:pPr>
-        <w:ind w:left="-1134" w:right="-1056"/>
-        <w:rPr>
-          <w:rFonts w:asciiTheme="majorHAnsi" w:hAnsiTheme="majorHAnsi"/>
-          <w:sz w:val="22"/>
-          <w:szCs w:val="22"/>
-        </w:rPr>
-      </w:pPr>
+      <w:r>
+        <w:rPr>
+          <w:rFonts w:asciiTheme="majorHAnsi" w:hAnsiTheme="majorHAnsi"/>
+          <w:sz w:val="22"/>
+          <w:szCs w:val="22"/>
+        </w:rPr>
+        <w:t>development, which</w:t>
+      </w:r>
+      <w:r>
+        <w:rPr>
+          <w:rFonts w:asciiTheme="majorHAnsi" w:hAnsiTheme="majorHAnsi"/>
+          <w:sz w:val="22"/>
+          <w:szCs w:val="22"/>
+        </w:rPr>
+        <w:t xml:space="preserve"> goes with the latest web standards and world wide trends.</w:t>
+      </w:r>
     </w:p>
     <w:p>
       <w:pPr>
@@ -139,38 +209,6 @@
           <w:szCs w:val="22"/>
         </w:rPr>
       </w:pPr>
-      <w:r>
-        <w:rPr>
-          <w:rFonts w:asciiTheme="majorHAnsi" w:hAnsiTheme="majorHAnsi"/>
-          <w:sz w:val="22"/>
-          <w:szCs w:val="22"/>
-        </w:rPr>
-        <w:t xml:space="preserve">My name is Carlos </w:t>
-      </w:r>
-      <w:r>
-        <w:rPr>
-          <w:rFonts w:asciiTheme="majorHAnsi" w:hAnsiTheme="majorHAnsi"/>
-          <w:sz w:val="22"/>
-          <w:szCs w:val="22"/>
-        </w:rPr>
-        <w:t>Sierra.</w:t>
-      </w:r>
-      <w:r>
-        <w:rPr>
-          <w:rFonts w:asciiTheme="majorHAnsi" w:hAnsiTheme="majorHAnsi"/>
-          <w:sz w:val="22"/>
-          <w:szCs w:val="22"/>
-        </w:rPr>
-        <w:t xml:space="preserve"> I’m a web designer and front-end developer based in Melbourne, Australia.</w:t>
-      </w:r>
-      <w:r>
-        <w:rPr>
-          <w:rFonts w:asciiTheme="majorHAnsi" w:hAnsiTheme="majorHAnsi"/>
-          <w:sz w:val="22"/>
-          <w:szCs w:val="22"/>
-        </w:rPr>
-        <w:br/>
-      </w:r>
     </w:p>
     <w:p>
       <w:pPr>
@@ -187,63 +225,7 @@
           <w:sz w:val="22"/>
           <w:szCs w:val="22"/>
         </w:rPr>
-        <w:t xml:space="preserve">I am into clean, cross-browser and usability oriented design and </w:t>
-      </w:r>
-      <w:r>
-        <w:rPr>
-          <w:rFonts w:asciiTheme="majorHAnsi" w:hAnsiTheme="majorHAnsi"/>
-          <w:sz w:val="22"/>
-          <w:szCs w:val="22"/>
-        </w:rPr>
-        <w:t>front-end</w:t>
-      </w:r>
-      <w:r>
-        <w:rPr>
-          <w:rFonts w:asciiTheme="majorHAnsi" w:hAnsiTheme="majorHAnsi"/>
-          <w:sz w:val="22"/>
-          <w:szCs w:val="22"/>
-        </w:rPr>
-        <w:t xml:space="preserve"> development, which goes with the latest web standards and </w:t>
-      </w:r>
-      <w:r>
-        <w:rPr>
-          <w:rFonts w:asciiTheme="majorHAnsi" w:hAnsiTheme="majorHAnsi"/>
-          <w:sz w:val="22"/>
-          <w:szCs w:val="22"/>
-        </w:rPr>
-        <w:t>worldwide</w:t>
-      </w:r>
-      <w:r>
-        <w:rPr>
-          <w:rFonts w:asciiTheme="majorHAnsi" w:hAnsiTheme="majorHAnsi"/>
-          <w:sz w:val="22"/>
-          <w:szCs w:val="22"/>
-        </w:rPr>
-        <w:t xml:space="preserve"> trends.</w:t>
-      </w:r>
-      <w:r>
-        <w:rPr>
-          <w:rFonts w:asciiTheme="majorHAnsi" w:hAnsiTheme="majorHAnsi"/>
-          <w:sz w:val="22"/>
-          <w:szCs w:val="22"/>
-        </w:rPr>
-        <w:t xml:space="preserve"> </w:t>
-      </w:r>
-      <w:r>
-        <w:rPr>
-          <w:rFonts w:asciiTheme="majorHAnsi" w:hAnsiTheme="majorHAnsi"/>
-          <w:sz w:val="22"/>
-          <w:szCs w:val="22"/>
-        </w:rPr>
-        <w:t>I have over 8 years experience in the web industry and I have worked on multiple and diverse projects; as a result gaining strong skills in the IT field and passion for all things digital.</w:t>
-      </w:r>
-      <w:r>
-        <w:rPr>
-          <w:rFonts w:asciiTheme="majorHAnsi" w:hAnsiTheme="majorHAnsi"/>
-          <w:sz w:val="22"/>
-          <w:szCs w:val="22"/>
-        </w:rPr>
-        <w:br/>
+        <w:t>I have over 9 years experience in the web industry and I have worked on multiple and diverse projects; as a result gaining strong skills in the IT field and passion for all things digital.</w:t>
       </w:r>
     </w:p>
     <w:p>
@@ -255,13 +237,23 @@
           <w:szCs w:val="22"/>
         </w:rPr>
       </w:pPr>
-      <w:r>
-        <w:rPr>
-          <w:rFonts w:asciiTheme="majorHAnsi" w:hAnsiTheme="majorHAnsi"/>
-          <w:sz w:val="22"/>
-          <w:szCs w:val="22"/>
-        </w:rPr>
-        <w:t xml:space="preserve">I do web and visual design, front end development, XHTML/HTML5 + CSS2/CSS3 valid coding, </w:t>
+    </w:p>
+    <w:p>
+      <w:pPr>
+        <w:ind w:left="-426" w:right="-1056"/>
+        <w:rPr>
+          <w:rFonts w:asciiTheme="majorHAnsi" w:hAnsiTheme="majorHAnsi"/>
+          <w:sz w:val="22"/>
+          <w:szCs w:val="22"/>
+        </w:rPr>
+      </w:pPr>
+      <w:r>
+        <w:rPr>
+          <w:rFonts w:asciiTheme="majorHAnsi" w:hAnsiTheme="majorHAnsi"/>
+          <w:sz w:val="22"/>
+          <w:szCs w:val="22"/>
+        </w:rPr>
+        <w:t>I do web and visual design, front end development, email design and development (</w:t>
       </w:r>
       <w:proofErr w:type="spellStart"/>
       <w:r>
@@ -270,6 +262,24 @@
           <w:sz w:val="22"/>
           <w:szCs w:val="22"/>
         </w:rPr>
+        <w:t>eDM</w:t>
+      </w:r>
+      <w:proofErr w:type="spellEnd"/>
+      <w:r>
+        <w:rPr>
+          <w:rFonts w:asciiTheme="majorHAnsi" w:hAnsiTheme="majorHAnsi"/>
+          <w:sz w:val="22"/>
+          <w:szCs w:val="22"/>
+        </w:rPr>
+        <w:t xml:space="preserve">), UI development, XHTML/ HTML5 + CSS2/CSS3 valid coding, </w:t>
+      </w:r>
+      <w:proofErr w:type="spellStart"/>
+      <w:r>
+        <w:rPr>
+          <w:rFonts w:asciiTheme="majorHAnsi" w:hAnsiTheme="majorHAnsi"/>
+          <w:sz w:val="22"/>
+          <w:szCs w:val="22"/>
+        </w:rPr>
         <w:t>Javascript</w:t>
       </w:r>
       <w:proofErr w:type="spellEnd"/>
@@ -333,44 +343,8 @@
           <w:sz w:val="22"/>
           <w:szCs w:val="22"/>
         </w:rPr>
-        <w:t xml:space="preserve"> themes, </w:t>
-      </w:r>
-      <w:proofErr w:type="spellStart"/>
-      <w:r>
-        <w:rPr>
-          <w:rFonts w:asciiTheme="majorHAnsi" w:hAnsiTheme="majorHAnsi"/>
-          <w:sz w:val="22"/>
-          <w:szCs w:val="22"/>
-        </w:rPr>
-        <w:t>Joomla</w:t>
-      </w:r>
-      <w:proofErr w:type="spellEnd"/>
-      <w:r>
-        <w:rPr>
-          <w:rFonts w:asciiTheme="majorHAnsi" w:hAnsiTheme="majorHAnsi"/>
-          <w:sz w:val="22"/>
-          <w:szCs w:val="22"/>
-        </w:rPr>
-        <w:t xml:space="preserve"> templates, email design &amp; development, search engine optimization (SEO), mobile and responsive web design, logos, corporate </w:t>
-      </w:r>
-      <w:r>
-        <w:rPr>
-          <w:rFonts w:asciiTheme="majorHAnsi" w:hAnsiTheme="majorHAnsi"/>
-          <w:sz w:val="22"/>
-          <w:szCs w:val="22"/>
-        </w:rPr>
-        <w:t>identity and other graphic work.</w:t>
-      </w:r>
-    </w:p>
-    <w:p>
-      <w:pPr>
-        <w:ind w:left="-426" w:right="-1056"/>
-        <w:rPr>
-          <w:rFonts w:asciiTheme="majorHAnsi" w:hAnsiTheme="majorHAnsi"/>
-          <w:sz w:val="22"/>
-          <w:szCs w:val="22"/>
-        </w:rPr>
-      </w:pPr>
+        <w:t xml:space="preserve"> themes, search engine optimization (SEO), responsive web design, logos, corporate identity and other graphic work.</w:t>
+      </w:r>
     </w:p>
     <w:p>
       <w:pPr>
@@ -667,15 +641,7 @@
           <w:sz w:val="22"/>
           <w:szCs w:val="22"/>
         </w:rPr>
-        <w:t>eb Design &amp; Development Manager</w:t>
-      </w:r>
-      <w:r>
-        <w:rPr>
-          <w:rFonts w:asciiTheme="majorHAnsi" w:hAnsiTheme="majorHAnsi"/>
-          <w:sz w:val="22"/>
-          <w:szCs w:val="22"/>
-        </w:rPr>
-        <w:t xml:space="preserve"> | </w:t>
+        <w:t xml:space="preserve">eb Design &amp; Development Manager | </w:t>
       </w:r>
       <w:r>
         <w:rPr>
@@ -2501,7 +2467,6 @@
           <w:sz w:val="22"/>
           <w:szCs w:val="22"/>
         </w:rPr>
-        <w:lastRenderedPageBreak/>
         <w:t>education</w:t>
       </w:r>
       <w:proofErr w:type="gramEnd"/>
